--- a/Test 2.docx
+++ b/Test 2.docx
@@ -6,60 +6,47 @@
       <w:pPr>
         <w:spacing w:after="0" w:line="240" w:lineRule="auto"/>
         <w:rPr>
-          <w:rFonts w:ascii="Times New Roman" w:eastAsia="Times New Roman" w:hAnsi="Times New Roman" w:cs="Times New Roman"/>
-          <w:sz w:val="24"/>
-          <w:szCs w:val="24"/>
+          <w:rFonts w:ascii="Roboto" w:eastAsia="Times New Roman" w:hAnsi="Roboto" w:cs="Times New Roman"/>
+          <w:b/>
+          <w:bCs/>
+          <w:color w:val="2F2F2F"/>
+          <w:sz w:val="20"/>
+          <w:szCs w:val="20"/>
+          <w:shd w:val="clear" w:color="auto" w:fill="FFFFFF"/>
           <w:lang w:eastAsia="de-AT"/>
         </w:rPr>
       </w:pPr>
       <w:r>
         <w:rPr>
           <w:rFonts w:ascii="Roboto" w:eastAsia="Times New Roman" w:hAnsi="Roboto" w:cs="Times New Roman"/>
-          <w:color w:val="2F2F2F"/>
-          <w:sz w:val="20"/>
-          <w:szCs w:val="20"/>
-          <w:shd w:val="clear" w:color="auto" w:fill="FFFFFF"/>
-          <w:lang w:eastAsia="de-AT"/>
-        </w:rPr>
-        <w:t>S</w:t>
-      </w:r>
-      <w:r>
-        <w:rPr>
-          <w:rFonts w:ascii="Roboto" w:eastAsia="Times New Roman" w:hAnsi="Roboto" w:cs="Times New Roman"/>
-          <w:color w:val="2F2F2F"/>
-          <w:sz w:val="20"/>
-          <w:szCs w:val="20"/>
-          <w:shd w:val="clear" w:color="auto" w:fill="FFFFFF"/>
-          <w:lang w:eastAsia="de-AT"/>
-        </w:rPr>
-        <w:t>antana auf Balkonia mit der Dori und der Barbara</w:t>
-      </w:r>
-      <w:r>
-        <w:rPr>
-          <w:rFonts w:ascii="Roboto" w:eastAsia="Times New Roman" w:hAnsi="Roboto" w:cs="Times New Roman"/>
-          <w:color w:val="2F2F2F"/>
-          <w:sz w:val="20"/>
-          <w:szCs w:val="20"/>
-          <w:lang w:eastAsia="de-AT"/>
-        </w:rPr>
-        <w:br/>
-      </w:r>
-      <w:r>
-        <w:rPr>
-          <w:rFonts w:ascii="Roboto" w:eastAsia="Times New Roman" w:hAnsi="Roboto" w:cs="Times New Roman"/>
-          <w:color w:val="2F2F2F"/>
-          <w:sz w:val="20"/>
-          <w:szCs w:val="20"/>
-          <w:shd w:val="clear" w:color="auto" w:fill="FFFFFF"/>
-          <w:lang w:eastAsia="de-AT"/>
-        </w:rPr>
-        <w:t>Mei Chef der glaubt mir gehts ned guat</w:t>
+          <w:b/>
+          <w:bCs/>
+          <w:color w:val="2F2F2F"/>
+          <w:sz w:val="20"/>
+          <w:szCs w:val="20"/>
+          <w:shd w:val="clear" w:color="auto" w:fill="FFFFFF"/>
+          <w:lang w:eastAsia="de-AT"/>
+        </w:rPr>
+        <w:t>Übung 2</w:t>
       </w:r>
     </w:p>
     <w:p>
       <w:pPr>
         <w:spacing w:after="0" w:line="240" w:lineRule="auto"/>
         <w:rPr>
+          <w:rFonts w:ascii="Roboto" w:eastAsia="Times New Roman" w:hAnsi="Roboto" w:cs="Times New Roman"/>
+          <w:color w:val="2F2F2F"/>
+          <w:sz w:val="20"/>
+          <w:szCs w:val="20"/>
+          <w:shd w:val="clear" w:color="auto" w:fill="FFFFFF"/>
+          <w:lang w:eastAsia="de-AT"/>
+        </w:rPr>
+      </w:pPr>
+    </w:p>
+    <w:p>
+      <w:pPr>
+        <w:spacing w:after="0" w:line="240" w:lineRule="auto"/>
+        <w:rPr>
           <w:rFonts w:ascii="Times New Roman" w:eastAsia="Times New Roman" w:hAnsi="Times New Roman" w:cs="Times New Roman"/>
           <w:sz w:val="24"/>
           <w:szCs w:val="24"/>
@@ -75,7 +62,66 @@
           <w:shd w:val="clear" w:color="auto" w:fill="FFFFFF"/>
           <w:lang w:eastAsia="de-AT"/>
         </w:rPr>
-        <w:t>Und i steh da und füh die Gluat</w:t>
+        <w:t>S</w:t>
+      </w:r>
+      <w:r>
+        <w:rPr>
+          <w:rFonts w:ascii="Roboto" w:eastAsia="Times New Roman" w:hAnsi="Roboto" w:cs="Times New Roman"/>
+          <w:color w:val="2F2F2F"/>
+          <w:sz w:val="20"/>
+          <w:szCs w:val="20"/>
+          <w:shd w:val="clear" w:color="auto" w:fill="FFFFFF"/>
+          <w:lang w:eastAsia="de-AT"/>
+        </w:rPr>
+        <w:t xml:space="preserve">antana auf </w:t>
+      </w:r>
+      <w:proofErr w:type="spellStart"/>
+      <w:r>
+        <w:rPr>
+          <w:rFonts w:ascii="Roboto" w:eastAsia="Times New Roman" w:hAnsi="Roboto" w:cs="Times New Roman"/>
+          <w:color w:val="2F2F2F"/>
+          <w:sz w:val="20"/>
+          <w:szCs w:val="20"/>
+          <w:shd w:val="clear" w:color="auto" w:fill="FFFFFF"/>
+          <w:lang w:eastAsia="de-AT"/>
+        </w:rPr>
+        <w:t>Balkonia</w:t>
+      </w:r>
+      <w:proofErr w:type="spellEnd"/>
+      <w:r>
+        <w:rPr>
+          <w:rFonts w:ascii="Roboto" w:eastAsia="Times New Roman" w:hAnsi="Roboto" w:cs="Times New Roman"/>
+          <w:color w:val="2F2F2F"/>
+          <w:sz w:val="20"/>
+          <w:szCs w:val="20"/>
+          <w:shd w:val="clear" w:color="auto" w:fill="FFFFFF"/>
+          <w:lang w:eastAsia="de-AT"/>
+        </w:rPr>
+        <w:t xml:space="preserve"> mit der </w:t>
+      </w:r>
+      <w:proofErr w:type="spellStart"/>
+      <w:r>
+        <w:rPr>
+          <w:rFonts w:ascii="Roboto" w:eastAsia="Times New Roman" w:hAnsi="Roboto" w:cs="Times New Roman"/>
+          <w:color w:val="2F2F2F"/>
+          <w:sz w:val="20"/>
+          <w:szCs w:val="20"/>
+          <w:shd w:val="clear" w:color="auto" w:fill="FFFFFF"/>
+          <w:lang w:eastAsia="de-AT"/>
+        </w:rPr>
+        <w:t>Dori</w:t>
+      </w:r>
+      <w:proofErr w:type="spellEnd"/>
+      <w:r>
+        <w:rPr>
+          <w:rFonts w:ascii="Roboto" w:eastAsia="Times New Roman" w:hAnsi="Roboto" w:cs="Times New Roman"/>
+          <w:color w:val="2F2F2F"/>
+          <w:sz w:val="20"/>
+          <w:szCs w:val="20"/>
+          <w:shd w:val="clear" w:color="auto" w:fill="FFFFFF"/>
+          <w:lang w:eastAsia="de-AT"/>
+        </w:rPr>
+        <w:t xml:space="preserve"> und der Barbara</w:t>
       </w:r>
       <w:r>
         <w:rPr>
@@ -96,69 +142,53 @@
           <w:shd w:val="clear" w:color="auto" w:fill="FFFFFF"/>
           <w:lang w:eastAsia="de-AT"/>
         </w:rPr>
-        <w:t>Die Medizin, die schmeckt so fein,</w:t>
-      </w:r>
-      <w:r>
-        <w:rPr>
-          <w:rFonts w:ascii="Roboto" w:eastAsia="Times New Roman" w:hAnsi="Roboto" w:cs="Times New Roman"/>
-          <w:color w:val="2F2F2F"/>
-          <w:sz w:val="20"/>
-          <w:szCs w:val="20"/>
-          <w:lang w:eastAsia="de-AT"/>
-        </w:rPr>
-        <w:br/>
-      </w:r>
-      <w:r>
-        <w:rPr>
-          <w:rFonts w:ascii="Roboto" w:eastAsia="Times New Roman" w:hAnsi="Roboto" w:cs="Times New Roman"/>
-          <w:color w:val="2F2F2F"/>
-          <w:sz w:val="20"/>
-          <w:szCs w:val="20"/>
-          <w:shd w:val="clear" w:color="auto" w:fill="FFFFFF"/>
-          <w:lang w:eastAsia="de-AT"/>
-        </w:rPr>
-        <w:t>Die tuat so guat, die schiaßt scho ei</w:t>
-      </w:r>
-      <w:r>
-        <w:rPr>
-          <w:rFonts w:ascii="Roboto" w:eastAsia="Times New Roman" w:hAnsi="Roboto" w:cs="Times New Roman"/>
-          <w:color w:val="2F2F2F"/>
-          <w:sz w:val="20"/>
-          <w:szCs w:val="20"/>
-          <w:lang w:eastAsia="de-AT"/>
-        </w:rPr>
-        <w:br/>
-      </w:r>
-      <w:r>
-        <w:rPr>
-          <w:rFonts w:ascii="Roboto" w:eastAsia="Times New Roman" w:hAnsi="Roboto" w:cs="Times New Roman"/>
-          <w:color w:val="2F2F2F"/>
-          <w:sz w:val="20"/>
-          <w:szCs w:val="20"/>
-          <w:shd w:val="clear" w:color="auto" w:fill="FFFFFF"/>
-          <w:lang w:eastAsia="de-AT"/>
-        </w:rPr>
-        <w:t>Der Tog is bald um und i was nur hob davon morgen no ned gnua</w:t>
-      </w:r>
-      <w:r>
-        <w:rPr>
-          <w:rFonts w:ascii="Roboto" w:eastAsia="Times New Roman" w:hAnsi="Roboto" w:cs="Times New Roman"/>
-          <w:color w:val="2F2F2F"/>
-          <w:sz w:val="20"/>
-          <w:szCs w:val="20"/>
-          <w:lang w:eastAsia="de-AT"/>
-        </w:rPr>
-        <w:br/>
-      </w:r>
+        <w:t xml:space="preserve">Mei Chef der glaubt mir gehts </w:t>
+      </w:r>
+      <w:proofErr w:type="spellStart"/>
+      <w:r>
+        <w:rPr>
+          <w:rFonts w:ascii="Roboto" w:eastAsia="Times New Roman" w:hAnsi="Roboto" w:cs="Times New Roman"/>
+          <w:color w:val="2F2F2F"/>
+          <w:sz w:val="20"/>
+          <w:szCs w:val="20"/>
+          <w:shd w:val="clear" w:color="auto" w:fill="FFFFFF"/>
+          <w:lang w:eastAsia="de-AT"/>
+        </w:rPr>
+        <w:t>ned</w:t>
+      </w:r>
+      <w:proofErr w:type="spellEnd"/>
+      <w:r>
+        <w:rPr>
+          <w:rFonts w:ascii="Roboto" w:eastAsia="Times New Roman" w:hAnsi="Roboto" w:cs="Times New Roman"/>
+          <w:color w:val="2F2F2F"/>
+          <w:sz w:val="20"/>
+          <w:szCs w:val="20"/>
+          <w:shd w:val="clear" w:color="auto" w:fill="FFFFFF"/>
+          <w:lang w:eastAsia="de-AT"/>
+        </w:rPr>
+        <w:t xml:space="preserve"> </w:t>
+      </w:r>
+      <w:proofErr w:type="spellStart"/>
+      <w:r>
+        <w:rPr>
+          <w:rFonts w:ascii="Roboto" w:eastAsia="Times New Roman" w:hAnsi="Roboto" w:cs="Times New Roman"/>
+          <w:color w:val="2F2F2F"/>
+          <w:sz w:val="20"/>
+          <w:szCs w:val="20"/>
+          <w:shd w:val="clear" w:color="auto" w:fill="FFFFFF"/>
+          <w:lang w:eastAsia="de-AT"/>
+        </w:rPr>
+        <w:t>guat</w:t>
+      </w:r>
+      <w:proofErr w:type="spellEnd"/>
     </w:p>
     <w:p>
       <w:pPr>
-        <w:rPr>
-          <w:rFonts w:ascii="Roboto" w:eastAsia="Times New Roman" w:hAnsi="Roboto" w:cs="Times New Roman"/>
-          <w:color w:val="2F2F2F"/>
-          <w:sz w:val="20"/>
-          <w:szCs w:val="20"/>
-          <w:shd w:val="clear" w:color="auto" w:fill="FFFFFF"/>
+        <w:spacing w:after="0" w:line="240" w:lineRule="auto"/>
+        <w:rPr>
+          <w:rFonts w:ascii="Times New Roman" w:eastAsia="Times New Roman" w:hAnsi="Times New Roman" w:cs="Times New Roman"/>
+          <w:sz w:val="24"/>
+          <w:szCs w:val="24"/>
           <w:lang w:eastAsia="de-AT"/>
         </w:rPr>
       </w:pPr>
@@ -168,6 +198,54 @@
           <w:color w:val="2F2F2F"/>
           <w:sz w:val="20"/>
           <w:szCs w:val="20"/>
+          <w:shd w:val="clear" w:color="auto" w:fill="FFFFFF"/>
+          <w:lang w:eastAsia="de-AT"/>
+        </w:rPr>
+        <w:t xml:space="preserve">Und i steh da und </w:t>
+      </w:r>
+      <w:proofErr w:type="spellStart"/>
+      <w:r>
+        <w:rPr>
+          <w:rFonts w:ascii="Roboto" w:eastAsia="Times New Roman" w:hAnsi="Roboto" w:cs="Times New Roman"/>
+          <w:color w:val="2F2F2F"/>
+          <w:sz w:val="20"/>
+          <w:szCs w:val="20"/>
+          <w:shd w:val="clear" w:color="auto" w:fill="FFFFFF"/>
+          <w:lang w:eastAsia="de-AT"/>
+        </w:rPr>
+        <w:t>füh</w:t>
+      </w:r>
+      <w:proofErr w:type="spellEnd"/>
+      <w:r>
+        <w:rPr>
+          <w:rFonts w:ascii="Roboto" w:eastAsia="Times New Roman" w:hAnsi="Roboto" w:cs="Times New Roman"/>
+          <w:color w:val="2F2F2F"/>
+          <w:sz w:val="20"/>
+          <w:szCs w:val="20"/>
+          <w:shd w:val="clear" w:color="auto" w:fill="FFFFFF"/>
+          <w:lang w:eastAsia="de-AT"/>
+        </w:rPr>
+        <w:t xml:space="preserve"> die </w:t>
+      </w:r>
+      <w:proofErr w:type="spellStart"/>
+      <w:r>
+        <w:rPr>
+          <w:rFonts w:ascii="Roboto" w:eastAsia="Times New Roman" w:hAnsi="Roboto" w:cs="Times New Roman"/>
+          <w:color w:val="2F2F2F"/>
+          <w:sz w:val="20"/>
+          <w:szCs w:val="20"/>
+          <w:shd w:val="clear" w:color="auto" w:fill="FFFFFF"/>
+          <w:lang w:eastAsia="de-AT"/>
+        </w:rPr>
+        <w:t>Gluat</w:t>
+      </w:r>
+      <w:proofErr w:type="spellEnd"/>
+      <w:r>
+        <w:rPr>
+          <w:rFonts w:ascii="Roboto" w:eastAsia="Times New Roman" w:hAnsi="Roboto" w:cs="Times New Roman"/>
+          <w:color w:val="2F2F2F"/>
+          <w:sz w:val="20"/>
+          <w:szCs w:val="20"/>
           <w:lang w:eastAsia="de-AT"/>
         </w:rPr>
         <w:br/>
@@ -181,7 +259,7 @@
           <w:shd w:val="clear" w:color="auto" w:fill="FFFFFF"/>
           <w:lang w:eastAsia="de-AT"/>
         </w:rPr>
-        <w:t>Denk ned so vü nach des Lebn macht was wü</w:t>
+        <w:t>Die Medizin, die schmeckt so fein,</w:t>
       </w:r>
       <w:r>
         <w:rPr>
@@ -202,7 +280,103 @@
           <w:shd w:val="clear" w:color="auto" w:fill="FFFFFF"/>
           <w:lang w:eastAsia="de-AT"/>
         </w:rPr>
-        <w:t>Wir san lieber laut, als leise und stü</w:t>
+        <w:t xml:space="preserve">Die </w:t>
+      </w:r>
+      <w:proofErr w:type="spellStart"/>
+      <w:r>
+        <w:rPr>
+          <w:rFonts w:ascii="Roboto" w:eastAsia="Times New Roman" w:hAnsi="Roboto" w:cs="Times New Roman"/>
+          <w:color w:val="2F2F2F"/>
+          <w:sz w:val="20"/>
+          <w:szCs w:val="20"/>
+          <w:shd w:val="clear" w:color="auto" w:fill="FFFFFF"/>
+          <w:lang w:eastAsia="de-AT"/>
+        </w:rPr>
+        <w:t>tuat</w:t>
+      </w:r>
+      <w:proofErr w:type="spellEnd"/>
+      <w:r>
+        <w:rPr>
+          <w:rFonts w:ascii="Roboto" w:eastAsia="Times New Roman" w:hAnsi="Roboto" w:cs="Times New Roman"/>
+          <w:color w:val="2F2F2F"/>
+          <w:sz w:val="20"/>
+          <w:szCs w:val="20"/>
+          <w:shd w:val="clear" w:color="auto" w:fill="FFFFFF"/>
+          <w:lang w:eastAsia="de-AT"/>
+        </w:rPr>
+        <w:t xml:space="preserve"> so </w:t>
+      </w:r>
+      <w:proofErr w:type="spellStart"/>
+      <w:r>
+        <w:rPr>
+          <w:rFonts w:ascii="Roboto" w:eastAsia="Times New Roman" w:hAnsi="Roboto" w:cs="Times New Roman"/>
+          <w:color w:val="2F2F2F"/>
+          <w:sz w:val="20"/>
+          <w:szCs w:val="20"/>
+          <w:shd w:val="clear" w:color="auto" w:fill="FFFFFF"/>
+          <w:lang w:eastAsia="de-AT"/>
+        </w:rPr>
+        <w:t>guat</w:t>
+      </w:r>
+      <w:proofErr w:type="spellEnd"/>
+      <w:r>
+        <w:rPr>
+          <w:rFonts w:ascii="Roboto" w:eastAsia="Times New Roman" w:hAnsi="Roboto" w:cs="Times New Roman"/>
+          <w:color w:val="2F2F2F"/>
+          <w:sz w:val="20"/>
+          <w:szCs w:val="20"/>
+          <w:shd w:val="clear" w:color="auto" w:fill="FFFFFF"/>
+          <w:lang w:eastAsia="de-AT"/>
+        </w:rPr>
+        <w:t xml:space="preserve">, die </w:t>
+      </w:r>
+      <w:proofErr w:type="spellStart"/>
+      <w:r>
+        <w:rPr>
+          <w:rFonts w:ascii="Roboto" w:eastAsia="Times New Roman" w:hAnsi="Roboto" w:cs="Times New Roman"/>
+          <w:color w:val="2F2F2F"/>
+          <w:sz w:val="20"/>
+          <w:szCs w:val="20"/>
+          <w:shd w:val="clear" w:color="auto" w:fill="FFFFFF"/>
+          <w:lang w:eastAsia="de-AT"/>
+        </w:rPr>
+        <w:t>schiaßt</w:t>
+      </w:r>
+      <w:proofErr w:type="spellEnd"/>
+      <w:r>
+        <w:rPr>
+          <w:rFonts w:ascii="Roboto" w:eastAsia="Times New Roman" w:hAnsi="Roboto" w:cs="Times New Roman"/>
+          <w:color w:val="2F2F2F"/>
+          <w:sz w:val="20"/>
+          <w:szCs w:val="20"/>
+          <w:shd w:val="clear" w:color="auto" w:fill="FFFFFF"/>
+          <w:lang w:eastAsia="de-AT"/>
+        </w:rPr>
+        <w:t xml:space="preserve"> </w:t>
+      </w:r>
+      <w:proofErr w:type="spellStart"/>
+      <w:r>
+        <w:rPr>
+          <w:rFonts w:ascii="Roboto" w:eastAsia="Times New Roman" w:hAnsi="Roboto" w:cs="Times New Roman"/>
+          <w:color w:val="2F2F2F"/>
+          <w:sz w:val="20"/>
+          <w:szCs w:val="20"/>
+          <w:shd w:val="clear" w:color="auto" w:fill="FFFFFF"/>
+          <w:lang w:eastAsia="de-AT"/>
+        </w:rPr>
+        <w:t>scho</w:t>
+      </w:r>
+      <w:proofErr w:type="spellEnd"/>
+      <w:r>
+        <w:rPr>
+          <w:rFonts w:ascii="Roboto" w:eastAsia="Times New Roman" w:hAnsi="Roboto" w:cs="Times New Roman"/>
+          <w:color w:val="2F2F2F"/>
+          <w:sz w:val="20"/>
+          <w:szCs w:val="20"/>
+          <w:shd w:val="clear" w:color="auto" w:fill="FFFFFF"/>
+          <w:lang w:eastAsia="de-AT"/>
+        </w:rPr>
+        <w:t xml:space="preserve"> ei</w:t>
       </w:r>
       <w:r>
         <w:rPr>
@@ -223,8 +397,117 @@
           <w:shd w:val="clear" w:color="auto" w:fill="FFFFFF"/>
           <w:lang w:eastAsia="de-AT"/>
         </w:rPr>
-        <w:t>Wir leben im Jetzt oder nie, i leb so laut wie i wü</w:t>
-      </w:r>
+        <w:t xml:space="preserve">Der </w:t>
+      </w:r>
+      <w:proofErr w:type="spellStart"/>
+      <w:r>
+        <w:rPr>
+          <w:rFonts w:ascii="Roboto" w:eastAsia="Times New Roman" w:hAnsi="Roboto" w:cs="Times New Roman"/>
+          <w:color w:val="2F2F2F"/>
+          <w:sz w:val="20"/>
+          <w:szCs w:val="20"/>
+          <w:shd w:val="clear" w:color="auto" w:fill="FFFFFF"/>
+          <w:lang w:eastAsia="de-AT"/>
+        </w:rPr>
+        <w:t>Tog</w:t>
+      </w:r>
+      <w:proofErr w:type="spellEnd"/>
+      <w:r>
+        <w:rPr>
+          <w:rFonts w:ascii="Roboto" w:eastAsia="Times New Roman" w:hAnsi="Roboto" w:cs="Times New Roman"/>
+          <w:color w:val="2F2F2F"/>
+          <w:sz w:val="20"/>
+          <w:szCs w:val="20"/>
+          <w:shd w:val="clear" w:color="auto" w:fill="FFFFFF"/>
+          <w:lang w:eastAsia="de-AT"/>
+        </w:rPr>
+        <w:t xml:space="preserve"> </w:t>
+      </w:r>
+      <w:proofErr w:type="spellStart"/>
+      <w:r>
+        <w:rPr>
+          <w:rFonts w:ascii="Roboto" w:eastAsia="Times New Roman" w:hAnsi="Roboto" w:cs="Times New Roman"/>
+          <w:color w:val="2F2F2F"/>
+          <w:sz w:val="20"/>
+          <w:szCs w:val="20"/>
+          <w:shd w:val="clear" w:color="auto" w:fill="FFFFFF"/>
+          <w:lang w:eastAsia="de-AT"/>
+        </w:rPr>
+        <w:t>is</w:t>
+      </w:r>
+      <w:proofErr w:type="spellEnd"/>
+      <w:r>
+        <w:rPr>
+          <w:rFonts w:ascii="Roboto" w:eastAsia="Times New Roman" w:hAnsi="Roboto" w:cs="Times New Roman"/>
+          <w:color w:val="2F2F2F"/>
+          <w:sz w:val="20"/>
+          <w:szCs w:val="20"/>
+          <w:shd w:val="clear" w:color="auto" w:fill="FFFFFF"/>
+          <w:lang w:eastAsia="de-AT"/>
+        </w:rPr>
+        <w:t xml:space="preserve"> bald um und i was nur hob davon morgen </w:t>
+      </w:r>
+      <w:proofErr w:type="spellStart"/>
+      <w:r>
+        <w:rPr>
+          <w:rFonts w:ascii="Roboto" w:eastAsia="Times New Roman" w:hAnsi="Roboto" w:cs="Times New Roman"/>
+          <w:color w:val="2F2F2F"/>
+          <w:sz w:val="20"/>
+          <w:szCs w:val="20"/>
+          <w:shd w:val="clear" w:color="auto" w:fill="FFFFFF"/>
+          <w:lang w:eastAsia="de-AT"/>
+        </w:rPr>
+        <w:t>no</w:t>
+      </w:r>
+      <w:proofErr w:type="spellEnd"/>
+      <w:r>
+        <w:rPr>
+          <w:rFonts w:ascii="Roboto" w:eastAsia="Times New Roman" w:hAnsi="Roboto" w:cs="Times New Roman"/>
+          <w:color w:val="2F2F2F"/>
+          <w:sz w:val="20"/>
+          <w:szCs w:val="20"/>
+          <w:shd w:val="clear" w:color="auto" w:fill="FFFFFF"/>
+          <w:lang w:eastAsia="de-AT"/>
+        </w:rPr>
+        <w:t xml:space="preserve"> </w:t>
+      </w:r>
+      <w:proofErr w:type="spellStart"/>
+      <w:r>
+        <w:rPr>
+          <w:rFonts w:ascii="Roboto" w:eastAsia="Times New Roman" w:hAnsi="Roboto" w:cs="Times New Roman"/>
+          <w:color w:val="2F2F2F"/>
+          <w:sz w:val="20"/>
+          <w:szCs w:val="20"/>
+          <w:shd w:val="clear" w:color="auto" w:fill="FFFFFF"/>
+          <w:lang w:eastAsia="de-AT"/>
+        </w:rPr>
+        <w:t>ned</w:t>
+      </w:r>
+      <w:proofErr w:type="spellEnd"/>
+      <w:r>
+        <w:rPr>
+          <w:rFonts w:ascii="Roboto" w:eastAsia="Times New Roman" w:hAnsi="Roboto" w:cs="Times New Roman"/>
+          <w:color w:val="2F2F2F"/>
+          <w:sz w:val="20"/>
+          <w:szCs w:val="20"/>
+          <w:shd w:val="clear" w:color="auto" w:fill="FFFFFF"/>
+          <w:lang w:eastAsia="de-AT"/>
+        </w:rPr>
+        <w:t xml:space="preserve"> </w:t>
+      </w:r>
+      <w:proofErr w:type="spellStart"/>
+      <w:r>
+        <w:rPr>
+          <w:rFonts w:ascii="Roboto" w:eastAsia="Times New Roman" w:hAnsi="Roboto" w:cs="Times New Roman"/>
+          <w:color w:val="2F2F2F"/>
+          <w:sz w:val="20"/>
+          <w:szCs w:val="20"/>
+          <w:shd w:val="clear" w:color="auto" w:fill="FFFFFF"/>
+          <w:lang w:eastAsia="de-AT"/>
+        </w:rPr>
+        <w:t>gnua</w:t>
+      </w:r>
+      <w:proofErr w:type="spellEnd"/>
       <w:r>
         <w:rPr>
           <w:rFonts w:ascii="Roboto" w:eastAsia="Times New Roman" w:hAnsi="Roboto" w:cs="Times New Roman"/>
@@ -235,17 +518,18 @@
         </w:rPr>
         <w:br/>
       </w:r>
-      <w:r>
-        <w:rPr>
-          <w:rFonts w:ascii="Roboto" w:eastAsia="Times New Roman" w:hAnsi="Roboto" w:cs="Times New Roman"/>
-          <w:color w:val="2F2F2F"/>
-          <w:sz w:val="20"/>
-          <w:szCs w:val="20"/>
-          <w:shd w:val="clear" w:color="auto" w:fill="FFFFFF"/>
-          <w:lang w:eastAsia="de-AT"/>
-        </w:rPr>
-        <w:t>Waaoh waaoh waba bada bambam</w:t>
-      </w:r>
+    </w:p>
+    <w:p>
+      <w:pPr>
+        <w:rPr>
+          <w:rFonts w:ascii="Roboto" w:eastAsia="Times New Roman" w:hAnsi="Roboto" w:cs="Times New Roman"/>
+          <w:color w:val="2F2F2F"/>
+          <w:sz w:val="20"/>
+          <w:szCs w:val="20"/>
+          <w:shd w:val="clear" w:color="auto" w:fill="FFFFFF"/>
+          <w:lang w:eastAsia="de-AT"/>
+        </w:rPr>
+      </w:pPr>
       <w:r>
         <w:rPr>
           <w:rFonts w:ascii="Roboto" w:eastAsia="Times New Roman" w:hAnsi="Roboto" w:cs="Times New Roman"/>
@@ -265,8 +549,93 @@
           <w:shd w:val="clear" w:color="auto" w:fill="FFFFFF"/>
           <w:lang w:eastAsia="de-AT"/>
         </w:rPr>
-        <w:t>Waaoh Waaoh</w:t>
-      </w:r>
+        <w:t xml:space="preserve">Denk </w:t>
+      </w:r>
+      <w:proofErr w:type="spellStart"/>
+      <w:r>
+        <w:rPr>
+          <w:rFonts w:ascii="Roboto" w:eastAsia="Times New Roman" w:hAnsi="Roboto" w:cs="Times New Roman"/>
+          <w:color w:val="2F2F2F"/>
+          <w:sz w:val="20"/>
+          <w:szCs w:val="20"/>
+          <w:shd w:val="clear" w:color="auto" w:fill="FFFFFF"/>
+          <w:lang w:eastAsia="de-AT"/>
+        </w:rPr>
+        <w:t>ned</w:t>
+      </w:r>
+      <w:proofErr w:type="spellEnd"/>
+      <w:r>
+        <w:rPr>
+          <w:rFonts w:ascii="Roboto" w:eastAsia="Times New Roman" w:hAnsi="Roboto" w:cs="Times New Roman"/>
+          <w:color w:val="2F2F2F"/>
+          <w:sz w:val="20"/>
+          <w:szCs w:val="20"/>
+          <w:shd w:val="clear" w:color="auto" w:fill="FFFFFF"/>
+          <w:lang w:eastAsia="de-AT"/>
+        </w:rPr>
+        <w:t xml:space="preserve"> so </w:t>
+      </w:r>
+      <w:proofErr w:type="spellStart"/>
+      <w:r>
+        <w:rPr>
+          <w:rFonts w:ascii="Roboto" w:eastAsia="Times New Roman" w:hAnsi="Roboto" w:cs="Times New Roman"/>
+          <w:color w:val="2F2F2F"/>
+          <w:sz w:val="20"/>
+          <w:szCs w:val="20"/>
+          <w:shd w:val="clear" w:color="auto" w:fill="FFFFFF"/>
+          <w:lang w:eastAsia="de-AT"/>
+        </w:rPr>
+        <w:t>vü</w:t>
+      </w:r>
+      <w:proofErr w:type="spellEnd"/>
+      <w:r>
+        <w:rPr>
+          <w:rFonts w:ascii="Roboto" w:eastAsia="Times New Roman" w:hAnsi="Roboto" w:cs="Times New Roman"/>
+          <w:color w:val="2F2F2F"/>
+          <w:sz w:val="20"/>
+          <w:szCs w:val="20"/>
+          <w:shd w:val="clear" w:color="auto" w:fill="FFFFFF"/>
+          <w:lang w:eastAsia="de-AT"/>
+        </w:rPr>
+        <w:t xml:space="preserve"> nach des </w:t>
+      </w:r>
+      <w:proofErr w:type="spellStart"/>
+      <w:r>
+        <w:rPr>
+          <w:rFonts w:ascii="Roboto" w:eastAsia="Times New Roman" w:hAnsi="Roboto" w:cs="Times New Roman"/>
+          <w:color w:val="2F2F2F"/>
+          <w:sz w:val="20"/>
+          <w:szCs w:val="20"/>
+          <w:shd w:val="clear" w:color="auto" w:fill="FFFFFF"/>
+          <w:lang w:eastAsia="de-AT"/>
+        </w:rPr>
+        <w:t>Lebn</w:t>
+      </w:r>
+      <w:proofErr w:type="spellEnd"/>
+      <w:r>
+        <w:rPr>
+          <w:rFonts w:ascii="Roboto" w:eastAsia="Times New Roman" w:hAnsi="Roboto" w:cs="Times New Roman"/>
+          <w:color w:val="2F2F2F"/>
+          <w:sz w:val="20"/>
+          <w:szCs w:val="20"/>
+          <w:shd w:val="clear" w:color="auto" w:fill="FFFFFF"/>
+          <w:lang w:eastAsia="de-AT"/>
+        </w:rPr>
+        <w:t xml:space="preserve"> macht was </w:t>
+      </w:r>
+      <w:proofErr w:type="spellStart"/>
+      <w:r>
+        <w:rPr>
+          <w:rFonts w:ascii="Roboto" w:eastAsia="Times New Roman" w:hAnsi="Roboto" w:cs="Times New Roman"/>
+          <w:color w:val="2F2F2F"/>
+          <w:sz w:val="20"/>
+          <w:szCs w:val="20"/>
+          <w:shd w:val="clear" w:color="auto" w:fill="FFFFFF"/>
+          <w:lang w:eastAsia="de-AT"/>
+        </w:rPr>
+        <w:t>wü</w:t>
+      </w:r>
+      <w:proofErr w:type="spellEnd"/>
       <w:r>
         <w:rPr>
           <w:rFonts w:ascii="Roboto" w:eastAsia="Times New Roman" w:hAnsi="Roboto" w:cs="Times New Roman"/>
@@ -283,6 +652,54 @@
           <w:color w:val="2F2F2F"/>
           <w:sz w:val="20"/>
           <w:szCs w:val="20"/>
+          <w:shd w:val="clear" w:color="auto" w:fill="FFFFFF"/>
+          <w:lang w:eastAsia="de-AT"/>
+        </w:rPr>
+        <w:t xml:space="preserve">Wir </w:t>
+      </w:r>
+      <w:proofErr w:type="spellStart"/>
+      <w:r>
+        <w:rPr>
+          <w:rFonts w:ascii="Roboto" w:eastAsia="Times New Roman" w:hAnsi="Roboto" w:cs="Times New Roman"/>
+          <w:color w:val="2F2F2F"/>
+          <w:sz w:val="20"/>
+          <w:szCs w:val="20"/>
+          <w:shd w:val="clear" w:color="auto" w:fill="FFFFFF"/>
+          <w:lang w:eastAsia="de-AT"/>
+        </w:rPr>
+        <w:t>san</w:t>
+      </w:r>
+      <w:proofErr w:type="spellEnd"/>
+      <w:r>
+        <w:rPr>
+          <w:rFonts w:ascii="Roboto" w:eastAsia="Times New Roman" w:hAnsi="Roboto" w:cs="Times New Roman"/>
+          <w:color w:val="2F2F2F"/>
+          <w:sz w:val="20"/>
+          <w:szCs w:val="20"/>
+          <w:shd w:val="clear" w:color="auto" w:fill="FFFFFF"/>
+          <w:lang w:eastAsia="de-AT"/>
+        </w:rPr>
+        <w:t xml:space="preserve"> lieber laut, als leise und </w:t>
+      </w:r>
+      <w:proofErr w:type="spellStart"/>
+      <w:r>
+        <w:rPr>
+          <w:rFonts w:ascii="Roboto" w:eastAsia="Times New Roman" w:hAnsi="Roboto" w:cs="Times New Roman"/>
+          <w:color w:val="2F2F2F"/>
+          <w:sz w:val="20"/>
+          <w:szCs w:val="20"/>
+          <w:shd w:val="clear" w:color="auto" w:fill="FFFFFF"/>
+          <w:lang w:eastAsia="de-AT"/>
+        </w:rPr>
+        <w:t>stü</w:t>
+      </w:r>
+      <w:proofErr w:type="spellEnd"/>
+      <w:r>
+        <w:rPr>
+          <w:rFonts w:ascii="Roboto" w:eastAsia="Times New Roman" w:hAnsi="Roboto" w:cs="Times New Roman"/>
+          <w:color w:val="2F2F2F"/>
+          <w:sz w:val="20"/>
+          <w:szCs w:val="20"/>
           <w:lang w:eastAsia="de-AT"/>
         </w:rPr>
         <w:br/>
@@ -296,8 +713,21 @@
           <w:shd w:val="clear" w:color="auto" w:fill="FFFFFF"/>
           <w:lang w:eastAsia="de-AT"/>
         </w:rPr>
-        <w:t>No immer krank no immer zhaus,</w:t>
-      </w:r>
+        <w:t xml:space="preserve">Wir leben im Jetzt oder nie, i leb so laut wie i </w:t>
+      </w:r>
+      <w:proofErr w:type="spellStart"/>
+      <w:r>
+        <w:rPr>
+          <w:rFonts w:ascii="Roboto" w:eastAsia="Times New Roman" w:hAnsi="Roboto" w:cs="Times New Roman"/>
+          <w:color w:val="2F2F2F"/>
+          <w:sz w:val="20"/>
+          <w:szCs w:val="20"/>
+          <w:shd w:val="clear" w:color="auto" w:fill="FFFFFF"/>
+          <w:lang w:eastAsia="de-AT"/>
+        </w:rPr>
+        <w:t>wü</w:t>
+      </w:r>
+      <w:proofErr w:type="spellEnd"/>
       <w:r>
         <w:rPr>
           <w:rFonts w:ascii="Roboto" w:eastAsia="Times New Roman" w:hAnsi="Roboto" w:cs="Times New Roman"/>
@@ -308,17 +738,115 @@
         </w:rPr>
         <w:br/>
       </w:r>
-      <w:r>
-        <w:rPr>
-          <w:rFonts w:ascii="Roboto" w:eastAsia="Times New Roman" w:hAnsi="Roboto" w:cs="Times New Roman"/>
-          <w:color w:val="2F2F2F"/>
-          <w:sz w:val="20"/>
-          <w:szCs w:val="20"/>
-          <w:shd w:val="clear" w:color="auto" w:fill="FFFFFF"/>
-          <w:lang w:eastAsia="de-AT"/>
-        </w:rPr>
-        <w:t>I glaub mei Chef der zuckt boid aus</w:t>
-      </w:r>
+      <w:proofErr w:type="spellStart"/>
+      <w:r>
+        <w:rPr>
+          <w:rFonts w:ascii="Roboto" w:eastAsia="Times New Roman" w:hAnsi="Roboto" w:cs="Times New Roman"/>
+          <w:color w:val="2F2F2F"/>
+          <w:sz w:val="20"/>
+          <w:szCs w:val="20"/>
+          <w:shd w:val="clear" w:color="auto" w:fill="FFFFFF"/>
+          <w:lang w:eastAsia="de-AT"/>
+        </w:rPr>
+        <w:t>Waaoh</w:t>
+      </w:r>
+      <w:proofErr w:type="spellEnd"/>
+      <w:r>
+        <w:rPr>
+          <w:rFonts w:ascii="Roboto" w:eastAsia="Times New Roman" w:hAnsi="Roboto" w:cs="Times New Roman"/>
+          <w:color w:val="2F2F2F"/>
+          <w:sz w:val="20"/>
+          <w:szCs w:val="20"/>
+          <w:shd w:val="clear" w:color="auto" w:fill="FFFFFF"/>
+          <w:lang w:eastAsia="de-AT"/>
+        </w:rPr>
+        <w:t xml:space="preserve"> </w:t>
+      </w:r>
+      <w:proofErr w:type="spellStart"/>
+      <w:r>
+        <w:rPr>
+          <w:rFonts w:ascii="Roboto" w:eastAsia="Times New Roman" w:hAnsi="Roboto" w:cs="Times New Roman"/>
+          <w:color w:val="2F2F2F"/>
+          <w:sz w:val="20"/>
+          <w:szCs w:val="20"/>
+          <w:shd w:val="clear" w:color="auto" w:fill="FFFFFF"/>
+          <w:lang w:eastAsia="de-AT"/>
+        </w:rPr>
+        <w:t>waaoh</w:t>
+      </w:r>
+      <w:proofErr w:type="spellEnd"/>
+      <w:r>
+        <w:rPr>
+          <w:rFonts w:ascii="Roboto" w:eastAsia="Times New Roman" w:hAnsi="Roboto" w:cs="Times New Roman"/>
+          <w:color w:val="2F2F2F"/>
+          <w:sz w:val="20"/>
+          <w:szCs w:val="20"/>
+          <w:shd w:val="clear" w:color="auto" w:fill="FFFFFF"/>
+          <w:lang w:eastAsia="de-AT"/>
+        </w:rPr>
+        <w:t xml:space="preserve"> </w:t>
+      </w:r>
+      <w:proofErr w:type="spellStart"/>
+      <w:r>
+        <w:rPr>
+          <w:rFonts w:ascii="Roboto" w:eastAsia="Times New Roman" w:hAnsi="Roboto" w:cs="Times New Roman"/>
+          <w:color w:val="2F2F2F"/>
+          <w:sz w:val="20"/>
+          <w:szCs w:val="20"/>
+          <w:shd w:val="clear" w:color="auto" w:fill="FFFFFF"/>
+          <w:lang w:eastAsia="de-AT"/>
+        </w:rPr>
+        <w:t>waba</w:t>
+      </w:r>
+      <w:proofErr w:type="spellEnd"/>
+      <w:r>
+        <w:rPr>
+          <w:rFonts w:ascii="Roboto" w:eastAsia="Times New Roman" w:hAnsi="Roboto" w:cs="Times New Roman"/>
+          <w:color w:val="2F2F2F"/>
+          <w:sz w:val="20"/>
+          <w:szCs w:val="20"/>
+          <w:shd w:val="clear" w:color="auto" w:fill="FFFFFF"/>
+          <w:lang w:eastAsia="de-AT"/>
+        </w:rPr>
+        <w:t xml:space="preserve"> </w:t>
+      </w:r>
+      <w:proofErr w:type="spellStart"/>
+      <w:r>
+        <w:rPr>
+          <w:rFonts w:ascii="Roboto" w:eastAsia="Times New Roman" w:hAnsi="Roboto" w:cs="Times New Roman"/>
+          <w:color w:val="2F2F2F"/>
+          <w:sz w:val="20"/>
+          <w:szCs w:val="20"/>
+          <w:shd w:val="clear" w:color="auto" w:fill="FFFFFF"/>
+          <w:lang w:eastAsia="de-AT"/>
+        </w:rPr>
+        <w:t>bada</w:t>
+      </w:r>
+      <w:proofErr w:type="spellEnd"/>
+      <w:r>
+        <w:rPr>
+          <w:rFonts w:ascii="Roboto" w:eastAsia="Times New Roman" w:hAnsi="Roboto" w:cs="Times New Roman"/>
+          <w:color w:val="2F2F2F"/>
+          <w:sz w:val="20"/>
+          <w:szCs w:val="20"/>
+          <w:shd w:val="clear" w:color="auto" w:fill="FFFFFF"/>
+          <w:lang w:eastAsia="de-AT"/>
+        </w:rPr>
+        <w:t xml:space="preserve"> </w:t>
+      </w:r>
+      <w:proofErr w:type="spellStart"/>
+      <w:r>
+        <w:rPr>
+          <w:rFonts w:ascii="Roboto" w:eastAsia="Times New Roman" w:hAnsi="Roboto" w:cs="Times New Roman"/>
+          <w:color w:val="2F2F2F"/>
+          <w:sz w:val="20"/>
+          <w:szCs w:val="20"/>
+          <w:shd w:val="clear" w:color="auto" w:fill="FFFFFF"/>
+          <w:lang w:eastAsia="de-AT"/>
+        </w:rPr>
+        <w:t>bambam</w:t>
+      </w:r>
+      <w:proofErr w:type="spellEnd"/>
       <w:r>
         <w:rPr>
           <w:rFonts w:ascii="Roboto" w:eastAsia="Times New Roman" w:hAnsi="Roboto" w:cs="Times New Roman"/>
@@ -329,17 +857,43 @@
         </w:rPr>
         <w:br/>
       </w:r>
-      <w:r>
-        <w:rPr>
-          <w:rFonts w:ascii="Roboto" w:eastAsia="Times New Roman" w:hAnsi="Roboto" w:cs="Times New Roman"/>
-          <w:color w:val="2F2F2F"/>
-          <w:sz w:val="20"/>
-          <w:szCs w:val="20"/>
-          <w:shd w:val="clear" w:color="auto" w:fill="FFFFFF"/>
-          <w:lang w:eastAsia="de-AT"/>
-        </w:rPr>
-        <w:t>I hob kan Bock zum Hackln gehn,</w:t>
-      </w:r>
+      <w:proofErr w:type="spellStart"/>
+      <w:r>
+        <w:rPr>
+          <w:rFonts w:ascii="Roboto" w:eastAsia="Times New Roman" w:hAnsi="Roboto" w:cs="Times New Roman"/>
+          <w:color w:val="2F2F2F"/>
+          <w:sz w:val="20"/>
+          <w:szCs w:val="20"/>
+          <w:shd w:val="clear" w:color="auto" w:fill="FFFFFF"/>
+          <w:lang w:eastAsia="de-AT"/>
+        </w:rPr>
+        <w:t>Waaoh</w:t>
+      </w:r>
+      <w:proofErr w:type="spellEnd"/>
+      <w:r>
+        <w:rPr>
+          <w:rFonts w:ascii="Roboto" w:eastAsia="Times New Roman" w:hAnsi="Roboto" w:cs="Times New Roman"/>
+          <w:color w:val="2F2F2F"/>
+          <w:sz w:val="20"/>
+          <w:szCs w:val="20"/>
+          <w:shd w:val="clear" w:color="auto" w:fill="FFFFFF"/>
+          <w:lang w:eastAsia="de-AT"/>
+        </w:rPr>
+        <w:t xml:space="preserve"> </w:t>
+      </w:r>
+      <w:proofErr w:type="spellStart"/>
+      <w:r>
+        <w:rPr>
+          <w:rFonts w:ascii="Roboto" w:eastAsia="Times New Roman" w:hAnsi="Roboto" w:cs="Times New Roman"/>
+          <w:color w:val="2F2F2F"/>
+          <w:sz w:val="20"/>
+          <w:szCs w:val="20"/>
+          <w:shd w:val="clear" w:color="auto" w:fill="FFFFFF"/>
+          <w:lang w:eastAsia="de-AT"/>
+        </w:rPr>
+        <w:t>Waaoh</w:t>
+      </w:r>
+      <w:proofErr w:type="spellEnd"/>
       <w:r>
         <w:rPr>
           <w:rFonts w:ascii="Roboto" w:eastAsia="Times New Roman" w:hAnsi="Roboto" w:cs="Times New Roman"/>
@@ -356,10 +910,312 @@
           <w:color w:val="2F2F2F"/>
           <w:sz w:val="20"/>
           <w:szCs w:val="20"/>
-          <w:shd w:val="clear" w:color="auto" w:fill="FFFFFF"/>
-          <w:lang w:eastAsia="de-AT"/>
-        </w:rPr>
-        <w:t xml:space="preserve">I wü heit wieder schwimmen </w:t>
+          <w:lang w:eastAsia="de-AT"/>
+        </w:rPr>
+        <w:br/>
+      </w:r>
+      <w:proofErr w:type="spellStart"/>
+      <w:r>
+        <w:rPr>
+          <w:rFonts w:ascii="Roboto" w:eastAsia="Times New Roman" w:hAnsi="Roboto" w:cs="Times New Roman"/>
+          <w:color w:val="2F2F2F"/>
+          <w:sz w:val="20"/>
+          <w:szCs w:val="20"/>
+          <w:shd w:val="clear" w:color="auto" w:fill="FFFFFF"/>
+          <w:lang w:eastAsia="de-AT"/>
+        </w:rPr>
+        <w:t>No</w:t>
+      </w:r>
+      <w:proofErr w:type="spellEnd"/>
+      <w:r>
+        <w:rPr>
+          <w:rFonts w:ascii="Roboto" w:eastAsia="Times New Roman" w:hAnsi="Roboto" w:cs="Times New Roman"/>
+          <w:color w:val="2F2F2F"/>
+          <w:sz w:val="20"/>
+          <w:szCs w:val="20"/>
+          <w:shd w:val="clear" w:color="auto" w:fill="FFFFFF"/>
+          <w:lang w:eastAsia="de-AT"/>
+        </w:rPr>
+        <w:t xml:space="preserve"> immer krank </w:t>
+      </w:r>
+      <w:proofErr w:type="spellStart"/>
+      <w:r>
+        <w:rPr>
+          <w:rFonts w:ascii="Roboto" w:eastAsia="Times New Roman" w:hAnsi="Roboto" w:cs="Times New Roman"/>
+          <w:color w:val="2F2F2F"/>
+          <w:sz w:val="20"/>
+          <w:szCs w:val="20"/>
+          <w:shd w:val="clear" w:color="auto" w:fill="FFFFFF"/>
+          <w:lang w:eastAsia="de-AT"/>
+        </w:rPr>
+        <w:t>no</w:t>
+      </w:r>
+      <w:proofErr w:type="spellEnd"/>
+      <w:r>
+        <w:rPr>
+          <w:rFonts w:ascii="Roboto" w:eastAsia="Times New Roman" w:hAnsi="Roboto" w:cs="Times New Roman"/>
+          <w:color w:val="2F2F2F"/>
+          <w:sz w:val="20"/>
+          <w:szCs w:val="20"/>
+          <w:shd w:val="clear" w:color="auto" w:fill="FFFFFF"/>
+          <w:lang w:eastAsia="de-AT"/>
+        </w:rPr>
+        <w:t xml:space="preserve"> immer </w:t>
+      </w:r>
+      <w:proofErr w:type="spellStart"/>
+      <w:r>
+        <w:rPr>
+          <w:rFonts w:ascii="Roboto" w:eastAsia="Times New Roman" w:hAnsi="Roboto" w:cs="Times New Roman"/>
+          <w:color w:val="2F2F2F"/>
+          <w:sz w:val="20"/>
+          <w:szCs w:val="20"/>
+          <w:shd w:val="clear" w:color="auto" w:fill="FFFFFF"/>
+          <w:lang w:eastAsia="de-AT"/>
+        </w:rPr>
+        <w:t>zhaus</w:t>
+      </w:r>
+      <w:proofErr w:type="spellEnd"/>
+      <w:r>
+        <w:rPr>
+          <w:rFonts w:ascii="Roboto" w:eastAsia="Times New Roman" w:hAnsi="Roboto" w:cs="Times New Roman"/>
+          <w:color w:val="2F2F2F"/>
+          <w:sz w:val="20"/>
+          <w:szCs w:val="20"/>
+          <w:shd w:val="clear" w:color="auto" w:fill="FFFFFF"/>
+          <w:lang w:eastAsia="de-AT"/>
+        </w:rPr>
+        <w:t>,</w:t>
+      </w:r>
+      <w:r>
+        <w:rPr>
+          <w:rFonts w:ascii="Roboto" w:eastAsia="Times New Roman" w:hAnsi="Roboto" w:cs="Times New Roman"/>
+          <w:color w:val="2F2F2F"/>
+          <w:sz w:val="20"/>
+          <w:szCs w:val="20"/>
+          <w:lang w:eastAsia="de-AT"/>
+        </w:rPr>
+        <w:br/>
+      </w:r>
+      <w:r>
+        <w:rPr>
+          <w:rFonts w:ascii="Roboto" w:eastAsia="Times New Roman" w:hAnsi="Roboto" w:cs="Times New Roman"/>
+          <w:color w:val="2F2F2F"/>
+          <w:sz w:val="20"/>
+          <w:szCs w:val="20"/>
+          <w:shd w:val="clear" w:color="auto" w:fill="FFFFFF"/>
+          <w:lang w:eastAsia="de-AT"/>
+        </w:rPr>
+        <w:t xml:space="preserve">I glaub </w:t>
+      </w:r>
+      <w:proofErr w:type="spellStart"/>
+      <w:r>
+        <w:rPr>
+          <w:rFonts w:ascii="Roboto" w:eastAsia="Times New Roman" w:hAnsi="Roboto" w:cs="Times New Roman"/>
+          <w:color w:val="2F2F2F"/>
+          <w:sz w:val="20"/>
+          <w:szCs w:val="20"/>
+          <w:shd w:val="clear" w:color="auto" w:fill="FFFFFF"/>
+          <w:lang w:eastAsia="de-AT"/>
+        </w:rPr>
+        <w:t>mei</w:t>
+      </w:r>
+      <w:proofErr w:type="spellEnd"/>
+      <w:r>
+        <w:rPr>
+          <w:rFonts w:ascii="Roboto" w:eastAsia="Times New Roman" w:hAnsi="Roboto" w:cs="Times New Roman"/>
+          <w:color w:val="2F2F2F"/>
+          <w:sz w:val="20"/>
+          <w:szCs w:val="20"/>
+          <w:shd w:val="clear" w:color="auto" w:fill="FFFFFF"/>
+          <w:lang w:eastAsia="de-AT"/>
+        </w:rPr>
+        <w:t xml:space="preserve"> Chef der zuckt </w:t>
+      </w:r>
+      <w:proofErr w:type="spellStart"/>
+      <w:r>
+        <w:rPr>
+          <w:rFonts w:ascii="Roboto" w:eastAsia="Times New Roman" w:hAnsi="Roboto" w:cs="Times New Roman"/>
+          <w:color w:val="2F2F2F"/>
+          <w:sz w:val="20"/>
+          <w:szCs w:val="20"/>
+          <w:shd w:val="clear" w:color="auto" w:fill="FFFFFF"/>
+          <w:lang w:eastAsia="de-AT"/>
+        </w:rPr>
+        <w:t>boid</w:t>
+      </w:r>
+      <w:proofErr w:type="spellEnd"/>
+      <w:r>
+        <w:rPr>
+          <w:rFonts w:ascii="Roboto" w:eastAsia="Times New Roman" w:hAnsi="Roboto" w:cs="Times New Roman"/>
+          <w:color w:val="2F2F2F"/>
+          <w:sz w:val="20"/>
+          <w:szCs w:val="20"/>
+          <w:shd w:val="clear" w:color="auto" w:fill="FFFFFF"/>
+          <w:lang w:eastAsia="de-AT"/>
+        </w:rPr>
+        <w:t xml:space="preserve"> aus</w:t>
+      </w:r>
+      <w:r>
+        <w:rPr>
+          <w:rFonts w:ascii="Roboto" w:eastAsia="Times New Roman" w:hAnsi="Roboto" w:cs="Times New Roman"/>
+          <w:color w:val="2F2F2F"/>
+          <w:sz w:val="20"/>
+          <w:szCs w:val="20"/>
+          <w:lang w:eastAsia="de-AT"/>
+        </w:rPr>
+        <w:br/>
+      </w:r>
+      <w:r>
+        <w:rPr>
+          <w:rFonts w:ascii="Roboto" w:eastAsia="Times New Roman" w:hAnsi="Roboto" w:cs="Times New Roman"/>
+          <w:color w:val="2F2F2F"/>
+          <w:sz w:val="20"/>
+          <w:szCs w:val="20"/>
+          <w:shd w:val="clear" w:color="auto" w:fill="FFFFFF"/>
+          <w:lang w:eastAsia="de-AT"/>
+        </w:rPr>
+        <w:t xml:space="preserve">I hob </w:t>
+      </w:r>
+      <w:proofErr w:type="spellStart"/>
+      <w:r>
+        <w:rPr>
+          <w:rFonts w:ascii="Roboto" w:eastAsia="Times New Roman" w:hAnsi="Roboto" w:cs="Times New Roman"/>
+          <w:color w:val="2F2F2F"/>
+          <w:sz w:val="20"/>
+          <w:szCs w:val="20"/>
+          <w:shd w:val="clear" w:color="auto" w:fill="FFFFFF"/>
+          <w:lang w:eastAsia="de-AT"/>
+        </w:rPr>
+        <w:t>kan</w:t>
+      </w:r>
+      <w:proofErr w:type="spellEnd"/>
+      <w:r>
+        <w:rPr>
+          <w:rFonts w:ascii="Roboto" w:eastAsia="Times New Roman" w:hAnsi="Roboto" w:cs="Times New Roman"/>
+          <w:color w:val="2F2F2F"/>
+          <w:sz w:val="20"/>
+          <w:szCs w:val="20"/>
+          <w:shd w:val="clear" w:color="auto" w:fill="FFFFFF"/>
+          <w:lang w:eastAsia="de-AT"/>
+        </w:rPr>
+        <w:t xml:space="preserve"> Bock zum </w:t>
+      </w:r>
+      <w:proofErr w:type="spellStart"/>
+      <w:r>
+        <w:rPr>
+          <w:rFonts w:ascii="Roboto" w:eastAsia="Times New Roman" w:hAnsi="Roboto" w:cs="Times New Roman"/>
+          <w:color w:val="2F2F2F"/>
+          <w:sz w:val="20"/>
+          <w:szCs w:val="20"/>
+          <w:shd w:val="clear" w:color="auto" w:fill="FFFFFF"/>
+          <w:lang w:eastAsia="de-AT"/>
+        </w:rPr>
+        <w:t>Hackln</w:t>
+      </w:r>
+      <w:proofErr w:type="spellEnd"/>
+      <w:r>
+        <w:rPr>
+          <w:rFonts w:ascii="Roboto" w:eastAsia="Times New Roman" w:hAnsi="Roboto" w:cs="Times New Roman"/>
+          <w:color w:val="2F2F2F"/>
+          <w:sz w:val="20"/>
+          <w:szCs w:val="20"/>
+          <w:shd w:val="clear" w:color="auto" w:fill="FFFFFF"/>
+          <w:lang w:eastAsia="de-AT"/>
+        </w:rPr>
+        <w:t xml:space="preserve"> </w:t>
+      </w:r>
+      <w:proofErr w:type="spellStart"/>
+      <w:r>
+        <w:rPr>
+          <w:rFonts w:ascii="Roboto" w:eastAsia="Times New Roman" w:hAnsi="Roboto" w:cs="Times New Roman"/>
+          <w:color w:val="2F2F2F"/>
+          <w:sz w:val="20"/>
+          <w:szCs w:val="20"/>
+          <w:shd w:val="clear" w:color="auto" w:fill="FFFFFF"/>
+          <w:lang w:eastAsia="de-AT"/>
+        </w:rPr>
+        <w:t>gehn</w:t>
+      </w:r>
+      <w:proofErr w:type="spellEnd"/>
+      <w:r>
+        <w:rPr>
+          <w:rFonts w:ascii="Roboto" w:eastAsia="Times New Roman" w:hAnsi="Roboto" w:cs="Times New Roman"/>
+          <w:color w:val="2F2F2F"/>
+          <w:sz w:val="20"/>
+          <w:szCs w:val="20"/>
+          <w:shd w:val="clear" w:color="auto" w:fill="FFFFFF"/>
+          <w:lang w:eastAsia="de-AT"/>
+        </w:rPr>
+        <w:t>,</w:t>
+      </w:r>
+      <w:r>
+        <w:rPr>
+          <w:rFonts w:ascii="Roboto" w:eastAsia="Times New Roman" w:hAnsi="Roboto" w:cs="Times New Roman"/>
+          <w:color w:val="2F2F2F"/>
+          <w:sz w:val="20"/>
+          <w:szCs w:val="20"/>
+          <w:lang w:eastAsia="de-AT"/>
+        </w:rPr>
+        <w:br/>
+      </w:r>
+      <w:r>
+        <w:rPr>
+          <w:rFonts w:ascii="Roboto" w:eastAsia="Times New Roman" w:hAnsi="Roboto" w:cs="Times New Roman"/>
+          <w:color w:val="2F2F2F"/>
+          <w:sz w:val="20"/>
+          <w:szCs w:val="20"/>
+          <w:shd w:val="clear" w:color="auto" w:fill="FFFFFF"/>
+          <w:lang w:eastAsia="de-AT"/>
+        </w:rPr>
+        <w:t xml:space="preserve">I </w:t>
+      </w:r>
+      <w:proofErr w:type="spellStart"/>
+      <w:r>
+        <w:rPr>
+          <w:rFonts w:ascii="Roboto" w:eastAsia="Times New Roman" w:hAnsi="Roboto" w:cs="Times New Roman"/>
+          <w:color w:val="2F2F2F"/>
+          <w:sz w:val="20"/>
+          <w:szCs w:val="20"/>
+          <w:shd w:val="clear" w:color="auto" w:fill="FFFFFF"/>
+          <w:lang w:eastAsia="de-AT"/>
+        </w:rPr>
+        <w:t>wü</w:t>
+      </w:r>
+      <w:proofErr w:type="spellEnd"/>
+      <w:r>
+        <w:rPr>
+          <w:rFonts w:ascii="Roboto" w:eastAsia="Times New Roman" w:hAnsi="Roboto" w:cs="Times New Roman"/>
+          <w:color w:val="2F2F2F"/>
+          <w:sz w:val="20"/>
+          <w:szCs w:val="20"/>
+          <w:shd w:val="clear" w:color="auto" w:fill="FFFFFF"/>
+          <w:lang w:eastAsia="de-AT"/>
+        </w:rPr>
+        <w:t xml:space="preserve"> </w:t>
+      </w:r>
+      <w:proofErr w:type="spellStart"/>
+      <w:r>
+        <w:rPr>
+          <w:rFonts w:ascii="Roboto" w:eastAsia="Times New Roman" w:hAnsi="Roboto" w:cs="Times New Roman"/>
+          <w:color w:val="2F2F2F"/>
+          <w:sz w:val="20"/>
+          <w:szCs w:val="20"/>
+          <w:shd w:val="clear" w:color="auto" w:fill="FFFFFF"/>
+          <w:lang w:eastAsia="de-AT"/>
+        </w:rPr>
+        <w:t>heit</w:t>
+      </w:r>
+      <w:proofErr w:type="spellEnd"/>
+      <w:r>
+        <w:rPr>
+          <w:rFonts w:ascii="Roboto" w:eastAsia="Times New Roman" w:hAnsi="Roboto" w:cs="Times New Roman"/>
+          <w:color w:val="2F2F2F"/>
+          <w:sz w:val="20"/>
+          <w:szCs w:val="20"/>
+          <w:shd w:val="clear" w:color="auto" w:fill="FFFFFF"/>
+          <w:lang w:eastAsia="de-AT"/>
+        </w:rPr>
+        <w:t xml:space="preserve"> wieder schwimmen </w:t>
       </w:r>
       <w:r>
         <w:rPr>
